--- a/GuidedNotes/Chapter 3/3.3 Differentiation Rules.docx
+++ b/GuidedNotes/Chapter 3/3.3 Differentiation Rules.docx
@@ -1,6 +1,6 @@
 
 <file path=word/document.xml><?xml version="1.0" encoding="utf-8"?>
-<w:document xmlns:wpc="http://schemas.microsoft.com/office/word/2010/wordprocessingCanvas" xmlns:cx="http://schemas.microsoft.com/office/drawing/2014/chartex" xmlns:cx1="http://schemas.microsoft.com/office/drawing/2015/9/8/chartex" xmlns:cx2="http://schemas.microsoft.com/office/drawing/2015/10/21/chartex" xmlns:cx3="http://schemas.microsoft.com/office/drawing/2016/5/9/chartex" xmlns:cx4="http://schemas.microsoft.com/office/drawing/2016/5/10/chartex" xmlns:cx5="http://schemas.microsoft.com/office/drawing/2016/5/11/chartex" xmlns:cx6="http://schemas.microsoft.com/office/drawing/2016/5/12/chartex" xmlns:cx7="http://schemas.microsoft.com/office/drawing/2016/5/13/chartex" xmlns:cx8="http://schemas.microsoft.com/office/drawing/2016/5/14/chartex" xmlns:mc="http://schemas.openxmlformats.org/markup-compatibility/2006" xmlns:aink="http://schemas.microsoft.com/office/drawing/2016/ink" xmlns:am3d="http://schemas.microsoft.com/office/drawing/2017/model3d" xmlns:o="urn:schemas-microsoft-com:office:office" xmlns:r="http://schemas.openxmlformats.org/officeDocument/2006/relationships" xmlns:m="http://schemas.openxmlformats.org/officeDocument/2006/math" xmlns:v="urn:schemas-microsoft-com:vml" xmlns:wp14="http://schemas.microsoft.com/office/word/2010/wordprocessingDrawing" xmlns:wp="http://schemas.openxmlformats.org/drawingml/2006/wordprocessingDrawing" xmlns:w10="urn:schemas-microsoft-com:office:word" xmlns:w="http://schemas.openxmlformats.org/wordprocessingml/2006/main" xmlns:w14="http://schemas.microsoft.com/office/word/2010/wordml" xmlns:w15="http://schemas.microsoft.com/office/word/2012/wordml" xmlns:w16cex="http://schemas.microsoft.com/office/word/2018/wordml/cex" xmlns:w16cid="http://schemas.microsoft.com/office/word/2016/wordml/cid" xmlns:w16="http://schemas.microsoft.com/office/word/2018/wordml" xmlns:w16se="http://schemas.microsoft.com/office/word/2015/wordml/symex" xmlns:wpg="http://schemas.microsoft.com/office/word/2010/wordprocessingGroup" xmlns:wpi="http://schemas.microsoft.com/office/word/2010/wordprocessingInk" xmlns:wne="http://schemas.microsoft.com/office/word/2006/wordml" xmlns:wps="http://schemas.microsoft.com/office/word/2010/wordprocessingShape" mc:Ignorable="w14 w15 w16se w16cid w16 w16cex wp14">
+<w:document xmlns:wpc="http://schemas.microsoft.com/office/word/2010/wordprocessingCanvas" xmlns:cx="http://schemas.microsoft.com/office/drawing/2014/chartex" xmlns:cx1="http://schemas.microsoft.com/office/drawing/2015/9/8/chartex" xmlns:mc="http://schemas.openxmlformats.org/markup-compatibility/2006" xmlns:o="urn:schemas-microsoft-com:office:office" xmlns:r="http://schemas.openxmlformats.org/officeDocument/2006/relationships" xmlns:m="http://schemas.openxmlformats.org/officeDocument/2006/math" xmlns:v="urn:schemas-microsoft-com:vml" xmlns:wp14="http://schemas.microsoft.com/office/word/2010/wordprocessingDrawing" xmlns:wp="http://schemas.openxmlformats.org/drawingml/2006/wordprocessingDrawing" xmlns:w10="urn:schemas-microsoft-com:office:word" xmlns:w="http://schemas.openxmlformats.org/wordprocessingml/2006/main" xmlns:w14="http://schemas.microsoft.com/office/word/2010/wordml" xmlns:w15="http://schemas.microsoft.com/office/word/2012/wordml" xmlns:w16se="http://schemas.microsoft.com/office/word/2015/wordml/symex" xmlns:wpg="http://schemas.microsoft.com/office/word/2010/wordprocessingGroup" xmlns:wpi="http://schemas.microsoft.com/office/word/2010/wordprocessingInk" xmlns:wne="http://schemas.microsoft.com/office/word/2006/wordml" xmlns:wps="http://schemas.microsoft.com/office/word/2010/wordprocessingShape" mc:Ignorable="w14 w15 w16se wp14">
   <w:body>
     <w:p>
       <w:pPr>
@@ -2264,6 +2264,17 @@
     <w:p>
       <w:pPr>
         <w:pStyle w:val="ListParagraph"/>
+        <w:spacing w:after="840"/>
+        <w:contextualSpacing w:val="0"/>
+        <w:rPr>
+          <w:rFonts w:eastAsiaTheme="minorEastAsia"/>
+          <w:noProof/>
+        </w:rPr>
+      </w:pPr>
+    </w:p>
+    <w:p>
+      <w:pPr>
+        <w:pStyle w:val="ListParagraph"/>
         <w:numPr>
           <w:ilvl w:val="0"/>
           <w:numId w:val="5"/>
@@ -2561,10 +2572,29 @@
       </w:r>
     </w:p>
     <w:p>
+      <w:pPr>
+        <w:spacing w:after="4320"/>
+        <w:rPr>
+          <w:rFonts w:eastAsiaTheme="minorEastAsia"/>
+          <w:noProof/>
+        </w:rPr>
+      </w:pPr>
+    </w:p>
+    <w:p>
+      <w:pPr>
+        <w:spacing w:after="4320"/>
+        <w:rPr>
+          <w:rFonts w:eastAsiaTheme="minorEastAsia"/>
+          <w:noProof/>
+        </w:rPr>
+      </w:pPr>
+    </w:p>
+    <w:p>
       <w:r>
         <w:rPr>
           <w:rStyle w:val="IntenseEmphasis"/>
         </w:rPr>
+        <w:lastRenderedPageBreak/>
         <w:t xml:space="preserve">Media: </w:t>
       </w:r>
       <w:r>
@@ -3832,6 +3862,24 @@
     </w:p>
     <w:p>
       <w:pPr>
+        <w:spacing w:after="3120"/>
+        <w:rPr>
+          <w:rFonts w:eastAsiaTheme="minorEastAsia"/>
+          <w:noProof/>
+        </w:rPr>
+      </w:pPr>
+    </w:p>
+    <w:p>
+      <w:pPr>
+        <w:spacing w:after="3120"/>
+        <w:rPr>
+          <w:rFonts w:eastAsiaTheme="minorEastAsia"/>
+          <w:noProof/>
+        </w:rPr>
+      </w:pPr>
+    </w:p>
+    <w:p>
+      <w:pPr>
         <w:pStyle w:val="ListParagraph"/>
         <w:numPr>
           <w:ilvl w:val="0"/>
@@ -3848,6 +3896,7 @@
           <w:rFonts w:eastAsiaTheme="minorEastAsia"/>
           <w:noProof/>
         </w:rPr>
+        <w:lastRenderedPageBreak/>
         <w:t xml:space="preserve">For </w:t>
       </w:r>
       <m:oMath>
@@ -4367,6 +4416,52 @@
           <w:rFonts w:eastAsiaTheme="minorEastAsia"/>
           <w:noProof/>
         </w:rPr>
+      </w:pPr>
+      <m:oMath>
+        <m:sSup>
+          <m:sSupPr>
+            <m:ctrlPr>
+              <w:rPr>
+                <w:rFonts w:ascii="Cambria Math" w:eastAsiaTheme="minorEastAsia" w:hAnsi="Cambria Math"/>
+                <w:i/>
+                <w:noProof/>
+              </w:rPr>
+            </m:ctrlPr>
+          </m:sSupPr>
+          <m:e>
+            <m:r>
+              <w:rPr>
+                <w:rFonts w:ascii="Cambria Math" w:eastAsiaTheme="minorEastAsia" w:hAnsi="Cambria Math"/>
+                <w:noProof/>
+              </w:rPr>
+              <m:t>h</m:t>
+            </m:r>
+          </m:e>
+          <m:sup>
+            <m:r>
+              <w:rPr>
+                <w:rFonts w:ascii="Cambria Math" w:eastAsiaTheme="minorEastAsia" w:hAnsi="Cambria Math"/>
+                <w:noProof/>
+              </w:rPr>
+              <m:t>'</m:t>
+            </m:r>
+          </m:sup>
+        </m:sSup>
+        <m:r>
+          <w:rPr>
+            <w:rFonts w:ascii="Cambria Math" w:eastAsiaTheme="minorEastAsia" w:hAnsi="Cambria Math"/>
+            <w:noProof/>
+          </w:rPr>
+          <m:t>(4)</m:t>
+        </m:r>
+      </m:oMath>
+    </w:p>
+    <w:p>
+      <w:pPr>
+        <w:rPr>
+          <w:rFonts w:eastAsiaTheme="minorEastAsia"/>
+          <w:noProof/>
+        </w:rPr>
         <w:sectPr>
           <w:type w:val="continuous"/>
           <w:pgSz w:w="12240" w:h="15840"/>
@@ -4375,47 +4470,19 @@
           <w:docGrid w:linePitch="360"/>
         </w:sectPr>
       </w:pPr>
-      <m:oMath>
-        <m:sSup>
-          <m:sSupPr>
-            <m:ctrlPr>
-              <w:rPr>
-                <w:rFonts w:ascii="Cambria Math" w:eastAsiaTheme="minorEastAsia" w:hAnsi="Cambria Math"/>
-                <w:i/>
-                <w:noProof/>
-              </w:rPr>
-            </m:ctrlPr>
-          </m:sSupPr>
-          <m:e>
-            <m:r>
-              <w:rPr>
-                <w:rFonts w:ascii="Cambria Math" w:eastAsiaTheme="minorEastAsia" w:hAnsi="Cambria Math"/>
-                <w:noProof/>
-              </w:rPr>
-              <m:t>h</m:t>
-            </m:r>
-          </m:e>
-          <m:sup>
-            <m:r>
-              <w:rPr>
-                <w:rFonts w:ascii="Cambria Math" w:eastAsiaTheme="minorEastAsia" w:hAnsi="Cambria Math"/>
-                <w:noProof/>
-              </w:rPr>
-              <m:t>'</m:t>
-            </m:r>
-          </m:sup>
-        </m:sSup>
-        <m:r>
-          <w:rPr>
-            <w:rFonts w:ascii="Cambria Math" w:eastAsiaTheme="minorEastAsia" w:hAnsi="Cambria Math"/>
-            <w:noProof/>
-          </w:rPr>
-          <m:t>(4)</m:t>
-        </m:r>
-      </m:oMath>
-    </w:p>
-    <w:p>
-      <w:pPr>
+    </w:p>
+    <w:p>
+      <w:pPr>
+        <w:rPr>
+          <w:rFonts w:eastAsiaTheme="minorEastAsia"/>
+          <w:noProof/>
+        </w:rPr>
+      </w:pPr>
+    </w:p>
+    <w:p>
+      <w:pPr>
+        <w:pStyle w:val="Heading2"/>
+        <w:spacing w:before="1680"/>
         <w:rPr>
           <w:rFonts w:eastAsiaTheme="minorEastAsia"/>
           <w:noProof/>
@@ -5047,10 +5114,18 @@
           <w:rStyle w:val="IntenseEmphasis"/>
         </w:rPr>
       </w:pPr>
-      <w:r>
+    </w:p>
+    <w:p>
+      <w:pPr>
         <w:rPr>
           <w:rStyle w:val="IntenseEmphasis"/>
         </w:rPr>
+      </w:pPr>
+      <w:r>
+        <w:rPr>
+          <w:rStyle w:val="IntenseEmphasis"/>
+        </w:rPr>
+        <w:lastRenderedPageBreak/>
         <w:t>Examples</w:t>
       </w:r>
     </w:p>
@@ -5287,6 +5362,24 @@
     </w:p>
     <w:p>
       <w:pPr>
+        <w:spacing w:after="4440"/>
+        <w:rPr>
+          <w:rFonts w:eastAsiaTheme="minorEastAsia"/>
+          <w:noProof/>
+        </w:rPr>
+      </w:pPr>
+    </w:p>
+    <w:p>
+      <w:pPr>
+        <w:spacing w:after="4440"/>
+        <w:rPr>
+          <w:rFonts w:eastAsiaTheme="minorEastAsia"/>
+          <w:noProof/>
+        </w:rPr>
+      </w:pPr>
+    </w:p>
+    <w:p>
+      <w:pPr>
         <w:ind w:left="360"/>
         <w:rPr>
           <w:rFonts w:eastAsiaTheme="minorEastAsia"/>
@@ -5298,6 +5391,7 @@
           <w:rFonts w:eastAsiaTheme="minorEastAsia"/>
           <w:noProof/>
         </w:rPr>
+        <w:lastRenderedPageBreak/>
         <w:t xml:space="preserve">3) </w:t>
       </w:r>
       <w:r>
@@ -6021,6 +6115,17 @@
     <w:p>
       <w:pPr>
         <w:pStyle w:val="ListParagraph"/>
+        <w:spacing w:after="1440"/>
+        <w:contextualSpacing w:val="0"/>
+        <w:rPr>
+          <w:rFonts w:eastAsiaTheme="minorEastAsia"/>
+          <w:noProof/>
+        </w:rPr>
+      </w:pPr>
+    </w:p>
+    <w:p>
+      <w:pPr>
+        <w:pStyle w:val="ListParagraph"/>
         <w:numPr>
           <w:ilvl w:val="0"/>
           <w:numId w:val="8"/>
@@ -6136,6 +6241,37 @@
     </w:p>
     <w:p>
       <w:pPr>
+        <w:pStyle w:val="ListParagraph"/>
+        <w:rPr>
+          <w:rFonts w:eastAsiaTheme="minorEastAsia"/>
+          <w:noProof/>
+        </w:rPr>
+      </w:pPr>
+    </w:p>
+    <w:p>
+      <w:pPr>
+        <w:pStyle w:val="ListParagraph"/>
+        <w:spacing w:after="1440"/>
+        <w:contextualSpacing w:val="0"/>
+        <w:rPr>
+          <w:rFonts w:eastAsiaTheme="minorEastAsia"/>
+          <w:noProof/>
+        </w:rPr>
+      </w:pPr>
+    </w:p>
+    <w:p>
+      <w:pPr>
+        <w:pStyle w:val="ListParagraph"/>
+        <w:spacing w:after="1440"/>
+        <w:contextualSpacing w:val="0"/>
+        <w:rPr>
+          <w:rFonts w:eastAsiaTheme="minorEastAsia"/>
+          <w:noProof/>
+        </w:rPr>
+      </w:pPr>
+    </w:p>
+    <w:p>
+      <w:pPr>
         <w:pStyle w:val="Heading2"/>
         <w:rPr>
           <w:rFonts w:eastAsiaTheme="minorEastAsia"/>
@@ -6147,6 +6283,7 @@
           <w:rFonts w:eastAsiaTheme="minorEastAsia"/>
           <w:noProof/>
         </w:rPr>
+        <w:lastRenderedPageBreak/>
         <w:t>Combining Differentiation Rules</w:t>
       </w:r>
     </w:p>
@@ -6392,6 +6529,61 @@
     <w:p>
       <w:pPr>
         <w:pStyle w:val="ListParagraph"/>
+        <w:spacing w:after="1680"/>
+        <w:contextualSpacing w:val="0"/>
+        <w:rPr>
+          <w:rFonts w:eastAsiaTheme="minorEastAsia"/>
+          <w:noProof/>
+        </w:rPr>
+      </w:pPr>
+    </w:p>
+    <w:p>
+      <w:pPr>
+        <w:pStyle w:val="ListParagraph"/>
+        <w:spacing w:after="1680"/>
+        <w:contextualSpacing w:val="0"/>
+        <w:rPr>
+          <w:rFonts w:eastAsiaTheme="minorEastAsia"/>
+          <w:noProof/>
+        </w:rPr>
+      </w:pPr>
+    </w:p>
+    <w:p>
+      <w:pPr>
+        <w:pStyle w:val="ListParagraph"/>
+        <w:spacing w:after="1680"/>
+        <w:contextualSpacing w:val="0"/>
+        <w:rPr>
+          <w:rFonts w:eastAsiaTheme="minorEastAsia"/>
+          <w:noProof/>
+        </w:rPr>
+      </w:pPr>
+    </w:p>
+    <w:p>
+      <w:pPr>
+        <w:pStyle w:val="ListParagraph"/>
+        <w:spacing w:after="1680"/>
+        <w:contextualSpacing w:val="0"/>
+        <w:rPr>
+          <w:rFonts w:eastAsiaTheme="minorEastAsia"/>
+          <w:noProof/>
+        </w:rPr>
+      </w:pPr>
+    </w:p>
+    <w:p>
+      <w:pPr>
+        <w:pStyle w:val="ListParagraph"/>
+        <w:spacing w:after="1680"/>
+        <w:contextualSpacing w:val="0"/>
+        <w:rPr>
+          <w:rFonts w:eastAsiaTheme="minorEastAsia"/>
+          <w:noProof/>
+        </w:rPr>
+      </w:pPr>
+    </w:p>
+    <w:p>
+      <w:pPr>
+        <w:pStyle w:val="ListParagraph"/>
         <w:numPr>
           <w:ilvl w:val="0"/>
           <w:numId w:val="9"/>
@@ -6407,6 +6599,7 @@
           <w:rFonts w:eastAsiaTheme="minorEastAsia"/>
           <w:noProof/>
         </w:rPr>
+        <w:lastRenderedPageBreak/>
         <w:t xml:space="preserve">For </w:t>
       </w:r>
       <m:oMath>
@@ -6814,6 +7007,24 @@
     </w:p>
     <w:p>
       <w:pPr>
+        <w:spacing w:after="2640"/>
+        <w:rPr>
+          <w:rFonts w:eastAsiaTheme="minorEastAsia"/>
+          <w:noProof/>
+        </w:rPr>
+      </w:pPr>
+    </w:p>
+    <w:p>
+      <w:pPr>
+        <w:spacing w:after="2640"/>
+        <w:rPr>
+          <w:rFonts w:eastAsiaTheme="minorEastAsia"/>
+          <w:noProof/>
+        </w:rPr>
+      </w:pPr>
+    </w:p>
+    <w:p>
+      <w:pPr>
         <w:pStyle w:val="ListParagraph"/>
         <w:numPr>
           <w:ilvl w:val="0"/>
@@ -6920,6 +7131,27 @@
       </w:r>
     </w:p>
     <w:p>
+      <w:pPr>
+        <w:rPr>
+          <w:rStyle w:val="IntenseEmphasis"/>
+        </w:rPr>
+      </w:pPr>
+    </w:p>
+    <w:p>
+      <w:pPr>
+        <w:rPr>
+          <w:rStyle w:val="IntenseEmphasis"/>
+        </w:rPr>
+      </w:pPr>
+    </w:p>
+    <w:p>
+      <w:pPr>
+        <w:rPr>
+          <w:rStyle w:val="IntenseEmphasis"/>
+        </w:rPr>
+      </w:pPr>
+    </w:p>
+    <w:p>
       <w:r>
         <w:rPr>
           <w:rStyle w:val="IntenseEmphasis"/>
@@ -6969,6 +7201,7 @@
           <w:rFonts w:eastAsiaTheme="minorEastAsia"/>
           <w:noProof/>
         </w:rPr>
+        <w:lastRenderedPageBreak/>
         <w:t xml:space="preserve">Determine the values of </w:t>
       </w:r>
       <m:oMath>
@@ -7102,6 +7335,17 @@
         </w:rPr>
         <w:t xml:space="preserve"> has a horizontal tangent line.</w:t>
       </w:r>
+    </w:p>
+    <w:p>
+      <w:pPr>
+        <w:pStyle w:val="ListParagraph"/>
+        <w:spacing w:after="2640"/>
+        <w:contextualSpacing w:val="0"/>
+        <w:rPr>
+          <w:rFonts w:eastAsiaTheme="minorEastAsia"/>
+          <w:noProof/>
+        </w:rPr>
+      </w:pPr>
     </w:p>
     <w:p>
       <w:pPr>
@@ -7335,6 +7579,17 @@
     <w:p>
       <w:pPr>
         <w:pStyle w:val="ListParagraph"/>
+        <w:spacing w:after="2160"/>
+        <w:contextualSpacing w:val="0"/>
+        <w:rPr>
+          <w:rFonts w:eastAsiaTheme="minorEastAsia"/>
+          <w:noProof/>
+        </w:rPr>
+      </w:pPr>
+    </w:p>
+    <w:p>
+      <w:pPr>
+        <w:pStyle w:val="ListParagraph"/>
         <w:numPr>
           <w:ilvl w:val="1"/>
           <w:numId w:val="9"/>
@@ -7525,6 +7780,19 @@
         </w:rPr>
         <w:t>. What is the initial velocity of the object?</w:t>
       </w:r>
+    </w:p>
+    <w:p>
+      <w:pPr>
+        <w:pStyle w:val="ListParagraph"/>
+        <w:spacing w:after="2280"/>
+        <w:contextualSpacing w:val="0"/>
+        <w:rPr>
+          <w:rFonts w:eastAsiaTheme="minorEastAsia"/>
+          <w:noProof/>
+        </w:rPr>
+      </w:pPr>
+      <w:bookmarkStart w:id="0" w:name="_GoBack"/>
+      <w:bookmarkEnd w:id="0"/>
     </w:p>
     <w:p>
       <w:r>
@@ -8618,6 +8886,7 @@
           <w:rFonts w:eastAsiaTheme="minorEastAsia"/>
           <w:noProof/>
         </w:rPr>
+        <w:lastRenderedPageBreak/>
         <w:t xml:space="preserve">Find </w:t>
       </w:r>
       <m:oMath>
@@ -8812,7 +9081,7 @@
 </file>
 
 <file path=word/endnotes.xml><?xml version="1.0" encoding="utf-8"?>
-<w:endnotes xmlns:wpc="http://schemas.microsoft.com/office/word/2010/wordprocessingCanvas" xmlns:cx="http://schemas.microsoft.com/office/drawing/2014/chartex" xmlns:cx1="http://schemas.microsoft.com/office/drawing/2015/9/8/chartex" xmlns:cx2="http://schemas.microsoft.com/office/drawing/2015/10/21/chartex" xmlns:cx3="http://schemas.microsoft.com/office/drawing/2016/5/9/chartex" xmlns:cx4="http://schemas.microsoft.com/office/drawing/2016/5/10/chartex" xmlns:cx5="http://schemas.microsoft.com/office/drawing/2016/5/11/chartex" xmlns:cx6="http://schemas.microsoft.com/office/drawing/2016/5/12/chartex" xmlns:cx7="http://schemas.microsoft.com/office/drawing/2016/5/13/chartex" xmlns:cx8="http://schemas.microsoft.com/office/drawing/2016/5/14/chartex" xmlns:mc="http://schemas.openxmlformats.org/markup-compatibility/2006" xmlns:aink="http://schemas.microsoft.com/office/drawing/2016/ink" xmlns:am3d="http://schemas.microsoft.com/office/drawing/2017/model3d" xmlns:o="urn:schemas-microsoft-com:office:office" xmlns:r="http://schemas.openxmlformats.org/officeDocument/2006/relationships" xmlns:m="http://schemas.openxmlformats.org/officeDocument/2006/math" xmlns:v="urn:schemas-microsoft-com:vml" xmlns:wp14="http://schemas.microsoft.com/office/word/2010/wordprocessingDrawing" xmlns:wp="http://schemas.openxmlformats.org/drawingml/2006/wordprocessingDrawing" xmlns:w10="urn:schemas-microsoft-com:office:word" xmlns:w="http://schemas.openxmlformats.org/wordprocessingml/2006/main" xmlns:w14="http://schemas.microsoft.com/office/word/2010/wordml" xmlns:w15="http://schemas.microsoft.com/office/word/2012/wordml" xmlns:w16cex="http://schemas.microsoft.com/office/word/2018/wordml/cex" xmlns:w16cid="http://schemas.microsoft.com/office/word/2016/wordml/cid" xmlns:w16="http://schemas.microsoft.com/office/word/2018/wordml" xmlns:w16se="http://schemas.microsoft.com/office/word/2015/wordml/symex" xmlns:wpg="http://schemas.microsoft.com/office/word/2010/wordprocessingGroup" xmlns:wpi="http://schemas.microsoft.com/office/word/2010/wordprocessingInk" xmlns:wne="http://schemas.microsoft.com/office/word/2006/wordml" xmlns:wps="http://schemas.microsoft.com/office/word/2010/wordprocessingShape" mc:Ignorable="w14 w15 w16se w16cid w16 w16cex wp14">
+<w:endnotes xmlns:wpc="http://schemas.microsoft.com/office/word/2010/wordprocessingCanvas" xmlns:cx="http://schemas.microsoft.com/office/drawing/2014/chartex" xmlns:cx1="http://schemas.microsoft.com/office/drawing/2015/9/8/chartex" xmlns:mc="http://schemas.openxmlformats.org/markup-compatibility/2006" xmlns:o="urn:schemas-microsoft-com:office:office" xmlns:r="http://schemas.openxmlformats.org/officeDocument/2006/relationships" xmlns:m="http://schemas.openxmlformats.org/officeDocument/2006/math" xmlns:v="urn:schemas-microsoft-com:vml" xmlns:wp14="http://schemas.microsoft.com/office/word/2010/wordprocessingDrawing" xmlns:wp="http://schemas.openxmlformats.org/drawingml/2006/wordprocessingDrawing" xmlns:w10="urn:schemas-microsoft-com:office:word" xmlns:w="http://schemas.openxmlformats.org/wordprocessingml/2006/main" xmlns:w14="http://schemas.microsoft.com/office/word/2010/wordml" xmlns:w15="http://schemas.microsoft.com/office/word/2012/wordml" xmlns:w16se="http://schemas.microsoft.com/office/word/2015/wordml/symex" xmlns:wpg="http://schemas.microsoft.com/office/word/2010/wordprocessingGroup" xmlns:wpi="http://schemas.microsoft.com/office/word/2010/wordprocessingInk" xmlns:wne="http://schemas.microsoft.com/office/word/2006/wordml" xmlns:wps="http://schemas.microsoft.com/office/word/2010/wordprocessingShape" mc:Ignorable="w14 w15 w16se wp14">
   <w:endnote w:type="separator" w:id="-1">
     <w:p>
       <w:pPr>
@@ -8844,7 +9113,7 @@
 </file>
 
 <file path=word/footnotes.xml><?xml version="1.0" encoding="utf-8"?>
-<w:footnotes xmlns:wpc="http://schemas.microsoft.com/office/word/2010/wordprocessingCanvas" xmlns:cx="http://schemas.microsoft.com/office/drawing/2014/chartex" xmlns:cx1="http://schemas.microsoft.com/office/drawing/2015/9/8/chartex" xmlns:cx2="http://schemas.microsoft.com/office/drawing/2015/10/21/chartex" xmlns:cx3="http://schemas.microsoft.com/office/drawing/2016/5/9/chartex" xmlns:cx4="http://schemas.microsoft.com/office/drawing/2016/5/10/chartex" xmlns:cx5="http://schemas.microsoft.com/office/drawing/2016/5/11/chartex" xmlns:cx6="http://schemas.microsoft.com/office/drawing/2016/5/12/chartex" xmlns:cx7="http://schemas.microsoft.com/office/drawing/2016/5/13/chartex" xmlns:cx8="http://schemas.microsoft.com/office/drawing/2016/5/14/chartex" xmlns:mc="http://schemas.openxmlformats.org/markup-compatibility/2006" xmlns:aink="http://schemas.microsoft.com/office/drawing/2016/ink" xmlns:am3d="http://schemas.microsoft.com/office/drawing/2017/model3d" xmlns:o="urn:schemas-microsoft-com:office:office" xmlns:r="http://schemas.openxmlformats.org/officeDocument/2006/relationships" xmlns:m="http://schemas.openxmlformats.org/officeDocument/2006/math" xmlns:v="urn:schemas-microsoft-com:vml" xmlns:wp14="http://schemas.microsoft.com/office/word/2010/wordprocessingDrawing" xmlns:wp="http://schemas.openxmlformats.org/drawingml/2006/wordprocessingDrawing" xmlns:w10="urn:schemas-microsoft-com:office:word" xmlns:w="http://schemas.openxmlformats.org/wordprocessingml/2006/main" xmlns:w14="http://schemas.microsoft.com/office/word/2010/wordml" xmlns:w15="http://schemas.microsoft.com/office/word/2012/wordml" xmlns:w16cex="http://schemas.microsoft.com/office/word/2018/wordml/cex" xmlns:w16cid="http://schemas.microsoft.com/office/word/2016/wordml/cid" xmlns:w16="http://schemas.microsoft.com/office/word/2018/wordml" xmlns:w16se="http://schemas.microsoft.com/office/word/2015/wordml/symex" xmlns:wpg="http://schemas.microsoft.com/office/word/2010/wordprocessingGroup" xmlns:wpi="http://schemas.microsoft.com/office/word/2010/wordprocessingInk" xmlns:wne="http://schemas.microsoft.com/office/word/2006/wordml" xmlns:wps="http://schemas.microsoft.com/office/word/2010/wordprocessingShape" mc:Ignorable="w14 w15 w16se w16cid w16 w16cex wp14">
+<w:footnotes xmlns:wpc="http://schemas.microsoft.com/office/word/2010/wordprocessingCanvas" xmlns:cx="http://schemas.microsoft.com/office/drawing/2014/chartex" xmlns:cx1="http://schemas.microsoft.com/office/drawing/2015/9/8/chartex" xmlns:mc="http://schemas.openxmlformats.org/markup-compatibility/2006" xmlns:o="urn:schemas-microsoft-com:office:office" xmlns:r="http://schemas.openxmlformats.org/officeDocument/2006/relationships" xmlns:m="http://schemas.openxmlformats.org/officeDocument/2006/math" xmlns:v="urn:schemas-microsoft-com:vml" xmlns:wp14="http://schemas.microsoft.com/office/word/2010/wordprocessingDrawing" xmlns:wp="http://schemas.openxmlformats.org/drawingml/2006/wordprocessingDrawing" xmlns:w10="urn:schemas-microsoft-com:office:word" xmlns:w="http://schemas.openxmlformats.org/wordprocessingml/2006/main" xmlns:w14="http://schemas.microsoft.com/office/word/2010/wordml" xmlns:w15="http://schemas.microsoft.com/office/word/2012/wordml" xmlns:w16se="http://schemas.microsoft.com/office/word/2015/wordml/symex" xmlns:wpg="http://schemas.microsoft.com/office/word/2010/wordprocessingGroup" xmlns:wpi="http://schemas.microsoft.com/office/word/2010/wordprocessingInk" xmlns:wne="http://schemas.microsoft.com/office/word/2006/wordml" xmlns:wps="http://schemas.microsoft.com/office/word/2010/wordprocessingShape" mc:Ignorable="w14 w15 w16se wp14">
   <w:footnote w:type="separator" w:id="-1">
     <w:p>
       <w:pPr>
@@ -8876,7 +9145,7 @@
 </file>
 
 <file path=word/numbering.xml><?xml version="1.0" encoding="utf-8"?>
-<w:numbering xmlns:wpc="http://schemas.microsoft.com/office/word/2010/wordprocessingCanvas" xmlns:cx="http://schemas.microsoft.com/office/drawing/2014/chartex" xmlns:cx1="http://schemas.microsoft.com/office/drawing/2015/9/8/chartex" xmlns:cx2="http://schemas.microsoft.com/office/drawing/2015/10/21/chartex" xmlns:cx3="http://schemas.microsoft.com/office/drawing/2016/5/9/chartex" xmlns:cx4="http://schemas.microsoft.com/office/drawing/2016/5/10/chartex" xmlns:cx5="http://schemas.microsoft.com/office/drawing/2016/5/11/chartex" xmlns:cx6="http://schemas.microsoft.com/office/drawing/2016/5/12/chartex" xmlns:cx7="http://schemas.microsoft.com/office/drawing/2016/5/13/chartex" xmlns:cx8="http://schemas.microsoft.com/office/drawing/2016/5/14/chartex" xmlns:mc="http://schemas.openxmlformats.org/markup-compatibility/2006" xmlns:aink="http://schemas.microsoft.com/office/drawing/2016/ink" xmlns:am3d="http://schemas.microsoft.com/office/drawing/2017/model3d" xmlns:o="urn:schemas-microsoft-com:office:office" xmlns:r="http://schemas.openxmlformats.org/officeDocument/2006/relationships" xmlns:m="http://schemas.openxmlformats.org/officeDocument/2006/math" xmlns:v="urn:schemas-microsoft-com:vml" xmlns:wp14="http://schemas.microsoft.com/office/word/2010/wordprocessingDrawing" xmlns:wp="http://schemas.openxmlformats.org/drawingml/2006/wordprocessingDrawing" xmlns:w10="urn:schemas-microsoft-com:office:word" xmlns:w="http://schemas.openxmlformats.org/wordprocessingml/2006/main" xmlns:w14="http://schemas.microsoft.com/office/word/2010/wordml" xmlns:w15="http://schemas.microsoft.com/office/word/2012/wordml" xmlns:w16cex="http://schemas.microsoft.com/office/word/2018/wordml/cex" xmlns:w16cid="http://schemas.microsoft.com/office/word/2016/wordml/cid" xmlns:w16="http://schemas.microsoft.com/office/word/2018/wordml" xmlns:w16se="http://schemas.microsoft.com/office/word/2015/wordml/symex" xmlns:wpg="http://schemas.microsoft.com/office/word/2010/wordprocessingGroup" xmlns:wpi="http://schemas.microsoft.com/office/word/2010/wordprocessingInk" xmlns:wne="http://schemas.microsoft.com/office/word/2006/wordml" xmlns:wps="http://schemas.microsoft.com/office/word/2010/wordprocessingShape" mc:Ignorable="w14 w15 w16se w16cid w16 w16cex wp14">
+<w:numbering xmlns:wpc="http://schemas.microsoft.com/office/word/2010/wordprocessingCanvas" xmlns:cx="http://schemas.microsoft.com/office/drawing/2014/chartex" xmlns:cx1="http://schemas.microsoft.com/office/drawing/2015/9/8/chartex" xmlns:mc="http://schemas.openxmlformats.org/markup-compatibility/2006" xmlns:o="urn:schemas-microsoft-com:office:office" xmlns:r="http://schemas.openxmlformats.org/officeDocument/2006/relationships" xmlns:m="http://schemas.openxmlformats.org/officeDocument/2006/math" xmlns:v="urn:schemas-microsoft-com:vml" xmlns:wp14="http://schemas.microsoft.com/office/word/2010/wordprocessingDrawing" xmlns:wp="http://schemas.openxmlformats.org/drawingml/2006/wordprocessingDrawing" xmlns:w10="urn:schemas-microsoft-com:office:word" xmlns:w="http://schemas.openxmlformats.org/wordprocessingml/2006/main" xmlns:w14="http://schemas.microsoft.com/office/word/2010/wordml" xmlns:w15="http://schemas.microsoft.com/office/word/2012/wordml" xmlns:w16se="http://schemas.microsoft.com/office/word/2015/wordml/symex" xmlns:wpg="http://schemas.microsoft.com/office/word/2010/wordprocessingGroup" xmlns:wpi="http://schemas.microsoft.com/office/word/2010/wordprocessingInk" xmlns:wne="http://schemas.microsoft.com/office/word/2006/wordml" xmlns:wps="http://schemas.microsoft.com/office/word/2010/wordprocessingShape" mc:Ignorable="w14 w15 w16se wp14">
   <w:abstractNum w:abstractNumId="0" w15:restartNumberingAfterBreak="0">
     <w:nsid w:val="06A6479C"/>
     <w:multiLevelType w:val="hybridMultilevel"/>
@@ -10074,7 +10343,7 @@
 </file>
 
 <file path=word/styles.xml><?xml version="1.0" encoding="utf-8"?>
-<w:styles xmlns:mc="http://schemas.openxmlformats.org/markup-compatibility/2006" xmlns:r="http://schemas.openxmlformats.org/officeDocument/2006/relationships" xmlns:w="http://schemas.openxmlformats.org/wordprocessingml/2006/main" xmlns:w14="http://schemas.microsoft.com/office/word/2010/wordml" xmlns:w15="http://schemas.microsoft.com/office/word/2012/wordml" xmlns:w16cex="http://schemas.microsoft.com/office/word/2018/wordml/cex" xmlns:w16cid="http://schemas.microsoft.com/office/word/2016/wordml/cid" xmlns:w16="http://schemas.microsoft.com/office/word/2018/wordml" xmlns:w16se="http://schemas.microsoft.com/office/word/2015/wordml/symex" mc:Ignorable="w14 w15 w16se w16cid w16 w16cex">
+<w:styles xmlns:mc="http://schemas.openxmlformats.org/markup-compatibility/2006" xmlns:r="http://schemas.openxmlformats.org/officeDocument/2006/relationships" xmlns:w="http://schemas.openxmlformats.org/wordprocessingml/2006/main" xmlns:w14="http://schemas.microsoft.com/office/word/2010/wordml" xmlns:w15="http://schemas.microsoft.com/office/word/2012/wordml" xmlns:w16se="http://schemas.microsoft.com/office/word/2015/wordml/symex" mc:Ignorable="w14 w15 w16se">
   <w:docDefaults>
     <w:rPrDefault>
       <w:rPr>
@@ -10090,7 +10359,7 @@
       </w:pPr>
     </w:pPrDefault>
   </w:docDefaults>
-  <w:latentStyles w:defLockedState="0" w:defUIPriority="99" w:defSemiHidden="0" w:defUnhideWhenUsed="0" w:defQFormat="0" w:count="376">
+  <w:latentStyles w:defLockedState="0" w:defUIPriority="99" w:defSemiHidden="0" w:defUnhideWhenUsed="0" w:defQFormat="0" w:count="371">
     <w:lsdException w:name="Normal" w:uiPriority="0" w:qFormat="1"/>
     <w:lsdException w:name="heading 1" w:uiPriority="9" w:qFormat="1"/>
     <w:lsdException w:name="heading 2" w:semiHidden="1" w:uiPriority="9" w:unhideWhenUsed="1" w:qFormat="1"/>
@@ -10462,11 +10731,6 @@
     <w:lsdException w:name="List Table 5 Dark Accent 6" w:uiPriority="50"/>
     <w:lsdException w:name="List Table 6 Colorful Accent 6" w:uiPriority="51"/>
     <w:lsdException w:name="List Table 7 Colorful Accent 6" w:uiPriority="52"/>
-    <w:lsdException w:name="Mention" w:semiHidden="1" w:unhideWhenUsed="1"/>
-    <w:lsdException w:name="Smart Hyperlink" w:semiHidden="1" w:unhideWhenUsed="1"/>
-    <w:lsdException w:name="Hashtag" w:semiHidden="1" w:unhideWhenUsed="1"/>
-    <w:lsdException w:name="Unresolved Mention" w:semiHidden="1" w:unhideWhenUsed="1"/>
-    <w:lsdException w:name="Smart Link" w:semiHidden="1" w:unhideWhenUsed="1"/>
   </w:latentStyles>
   <w:style w:type="paragraph" w:default="1" w:styleId="Normal">
     <w:name w:val="Normal"/>
@@ -11025,7 +11289,7 @@
       <w:u w:val="single"/>
     </w:rPr>
   </w:style>
-  <w:style w:type="character" w:styleId="UnresolvedMention">
+  <w:style w:type="character" w:customStyle="1" w:styleId="UnresolvedMention">
     <w:name w:val="Unresolved Mention"/>
     <w:basedOn w:val="DefaultParagraphFont"/>
     <w:uiPriority w:val="99"/>
@@ -11302,18 +11566,18 @@
 </file>
 
 <file path=customXml/item1.xml><?xml version="1.0" encoding="utf-8"?>
+<p:properties xmlns:p="http://schemas.microsoft.com/office/2006/metadata/properties" xmlns:xsi="http://www.w3.org/2001/XMLSchema-instance" xmlns:pc="http://schemas.microsoft.com/office/infopath/2007/PartnerControls">
+  <documentManagement/>
+</p:properties>
+</file>
+
+<file path=customXml/item2.xml><?xml version="1.0" encoding="utf-8"?>
 <?mso-contentType ?>
 <FormTemplates xmlns="http://schemas.microsoft.com/sharepoint/v3/contenttype/forms">
   <Display>DocumentLibraryForm</Display>
   <Edit>DocumentLibraryForm</Edit>
   <New>DocumentLibraryForm</New>
 </FormTemplates>
-</file>
-
-<file path=customXml/item2.xml><?xml version="1.0" encoding="utf-8"?>
-<p:properties xmlns:p="http://schemas.microsoft.com/office/2006/metadata/properties" xmlns:xsi="http://www.w3.org/2001/XMLSchema-instance" xmlns:pc="http://schemas.microsoft.com/office/infopath/2007/PartnerControls">
-  <documentManagement/>
-</p:properties>
 </file>
 
 <file path=customXml/item3.xml><?xml version="1.0" encoding="utf-8"?>
@@ -11540,18 +11804,18 @@
 </file>
 
 <file path=customXml/itemProps1.xml><?xml version="1.0" encoding="utf-8"?>
-<ds:datastoreItem xmlns:ds="http://schemas.openxmlformats.org/officeDocument/2006/customXml" ds:itemID="{1C92ACCA-615C-4CD7-908B-5ED720C66DF8}">
+<ds:datastoreItem xmlns:ds="http://schemas.openxmlformats.org/officeDocument/2006/customXml" ds:itemID="{376E4216-6A2A-4AF7-89D9-352A7519E0D1}">
   <ds:schemaRefs>
-    <ds:schemaRef ds:uri="http://schemas.microsoft.com/sharepoint/v3/contenttype/forms"/>
+    <ds:schemaRef ds:uri="http://schemas.microsoft.com/office/2006/metadata/properties"/>
+    <ds:schemaRef ds:uri="http://schemas.microsoft.com/office/infopath/2007/PartnerControls"/>
   </ds:schemaRefs>
 </ds:datastoreItem>
 </file>
 
 <file path=customXml/itemProps2.xml><?xml version="1.0" encoding="utf-8"?>
-<ds:datastoreItem xmlns:ds="http://schemas.openxmlformats.org/officeDocument/2006/customXml" ds:itemID="{376E4216-6A2A-4AF7-89D9-352A7519E0D1}">
+<ds:datastoreItem xmlns:ds="http://schemas.openxmlformats.org/officeDocument/2006/customXml" ds:itemID="{1C92ACCA-615C-4CD7-908B-5ED720C66DF8}">
   <ds:schemaRefs>
-    <ds:schemaRef ds:uri="http://schemas.microsoft.com/office/2006/metadata/properties"/>
-    <ds:schemaRef ds:uri="http://schemas.microsoft.com/office/infopath/2007/PartnerControls"/>
+    <ds:schemaRef ds:uri="http://schemas.microsoft.com/sharepoint/v3/contenttype/forms"/>
   </ds:schemaRefs>
 </ds:datastoreItem>
 </file>
